--- a/Requirements.docx
+++ b/Requirements.docx
@@ -3368,6 +3368,422 @@
         <w:ind w:left="720"/>
       </w:pPr>
     </w:p>
+    <w:p>
+      <w:pPr>
+        <w:ind w:left="720"/>
+      </w:pPr>
+      <w:r>
+        <w:t>State transition technique:</w:t>
+      </w:r>
+      <w:r>
+        <w:sym w:font="Wingdings" w:char="F0E0"/>
+      </w:r>
+    </w:p>
+    <w:p>
+      <w:pPr>
+        <w:ind w:left="720"/>
+      </w:pPr>
+    </w:p>
+    <w:p>
+      <w:pPr>
+        <w:ind w:left="720"/>
+      </w:pPr>
+      <w:r>
+        <w:t xml:space="preserve">A hill </w:t>
+      </w:r>
+      <w:proofErr w:type="gramStart"/>
+      <w:r>
+        <w:t>walkers</w:t>
+      </w:r>
+      <w:proofErr w:type="gramEnd"/>
+      <w:r>
+        <w:t xml:space="preserve"> watch has two modes; Time &amp; Altimeter. When ‘Mode’ button is pressed when the watch is in ‘Time’ mode it transitions into ‘Altimeter’ mode and when ‘Mode’ is pressed it transitions back into ‘Time’ mode. Pressing ‘Set’ has no effect on the watch in ‘Altimeter’ state.</w:t>
+      </w:r>
+    </w:p>
+    <w:p>
+      <w:pPr>
+        <w:ind w:left="720"/>
+      </w:pPr>
+      <w:r>
+        <w:t xml:space="preserve">When ‘Set’ is pressed in the Time mode watch displays ‘Set HRS’ and by pressing ‘Set’ hour value is incremented with 1 hr for each press. Pressing Mode button takes the watch to ‘Set </w:t>
+      </w:r>
+      <w:proofErr w:type="spellStart"/>
+      <w:r>
+        <w:t>Mins</w:t>
+      </w:r>
+      <w:proofErr w:type="spellEnd"/>
+      <w:r>
+        <w:t>’ display and by pressing ‘Set’ Minutes are incremented at 1 Min for each press. Pressing Mode takes the watch into ‘Time’ mode.</w:t>
+      </w:r>
+    </w:p>
+    <w:tbl>
+      <w:tblPr>
+        <w:tblStyle w:val="TableGrid"/>
+        <w:tblW w:w="0" w:type="auto"/>
+        <w:tblInd w:w="720" w:type="dxa"/>
+        <w:tblLook w:val="04A0"/>
+      </w:tblPr>
+      <w:tblGrid>
+        <w:gridCol w:w="1678"/>
+        <w:gridCol w:w="4207"/>
+        <w:gridCol w:w="2971"/>
+      </w:tblGrid>
+      <w:tr>
+        <w:tc>
+          <w:tcPr>
+            <w:tcW w:w="1792" w:type="dxa"/>
+          </w:tcPr>
+          <w:p>
+            <w:r>
+              <w:t>Test case ID</w:t>
+            </w:r>
+          </w:p>
+        </w:tc>
+        <w:tc>
+          <w:tcPr>
+            <w:tcW w:w="4592" w:type="dxa"/>
+          </w:tcPr>
+          <w:p>
+            <w:r>
+              <w:t>User Action</w:t>
+            </w:r>
+          </w:p>
+        </w:tc>
+        <w:tc>
+          <w:tcPr>
+            <w:tcW w:w="3192" w:type="dxa"/>
+          </w:tcPr>
+          <w:p>
+            <w:r>
+              <w:t>System Response</w:t>
+            </w:r>
+          </w:p>
+        </w:tc>
+      </w:tr>
+      <w:tr>
+        <w:tc>
+          <w:tcPr>
+            <w:tcW w:w="1792" w:type="dxa"/>
+          </w:tcPr>
+          <w:p>
+            <w:r>
+              <w:t>Tc001</w:t>
+            </w:r>
+          </w:p>
+        </w:tc>
+        <w:tc>
+          <w:tcPr>
+            <w:tcW w:w="4592" w:type="dxa"/>
+          </w:tcPr>
+          <w:p>
+            <w:r>
+              <w:t>Pressing mode button when watch is in Altimeter</w:t>
+            </w:r>
+          </w:p>
+        </w:tc>
+        <w:tc>
+          <w:tcPr>
+            <w:tcW w:w="3192" w:type="dxa"/>
+          </w:tcPr>
+          <w:p>
+            <w:r>
+              <w:t>Should transitions to Time mode</w:t>
+            </w:r>
+          </w:p>
+        </w:tc>
+      </w:tr>
+      <w:tr>
+        <w:tc>
+          <w:tcPr>
+            <w:tcW w:w="1792" w:type="dxa"/>
+          </w:tcPr>
+          <w:p>
+            <w:r>
+              <w:t>Tc002</w:t>
+            </w:r>
+          </w:p>
+        </w:tc>
+        <w:tc>
+          <w:tcPr>
+            <w:tcW w:w="4592" w:type="dxa"/>
+          </w:tcPr>
+          <w:p>
+            <w:r>
+              <w:t>Pressing mode button when watch is in time mode</w:t>
+            </w:r>
+          </w:p>
+        </w:tc>
+        <w:tc>
+          <w:tcPr>
+            <w:tcW w:w="3192" w:type="dxa"/>
+          </w:tcPr>
+          <w:p>
+            <w:r>
+              <w:t xml:space="preserve">Should transitions to Altimeter </w:t>
+            </w:r>
+          </w:p>
+        </w:tc>
+      </w:tr>
+      <w:tr>
+        <w:tc>
+          <w:tcPr>
+            <w:tcW w:w="1792" w:type="dxa"/>
+          </w:tcPr>
+          <w:p>
+            <w:r>
+              <w:t>Tc003</w:t>
+            </w:r>
+          </w:p>
+        </w:tc>
+        <w:tc>
+          <w:tcPr>
+            <w:tcW w:w="4592" w:type="dxa"/>
+          </w:tcPr>
+          <w:p>
+            <w:r>
+              <w:t>Pressing Set button when it is in altimeter mode</w:t>
+            </w:r>
+          </w:p>
+        </w:tc>
+        <w:tc>
+          <w:tcPr>
+            <w:tcW w:w="3192" w:type="dxa"/>
+          </w:tcPr>
+          <w:p>
+            <w:r>
+              <w:t>Not Effect It remains in Altimeter</w:t>
+            </w:r>
+          </w:p>
+        </w:tc>
+      </w:tr>
+      <w:tr>
+        <w:tc>
+          <w:tcPr>
+            <w:tcW w:w="1792" w:type="dxa"/>
+          </w:tcPr>
+          <w:p>
+            <w:r>
+              <w:t>Tc004</w:t>
+            </w:r>
+          </w:p>
+        </w:tc>
+        <w:tc>
+          <w:tcPr>
+            <w:tcW w:w="4592" w:type="dxa"/>
+          </w:tcPr>
+          <w:p>
+            <w:r>
+              <w:t>Pressing Set button when it is time mode</w:t>
+            </w:r>
+          </w:p>
+        </w:tc>
+        <w:tc>
+          <w:tcPr>
+            <w:tcW w:w="3192" w:type="dxa"/>
+          </w:tcPr>
+          <w:p>
+            <w:r>
+              <w:t>It display Hours</w:t>
+            </w:r>
+          </w:p>
+        </w:tc>
+      </w:tr>
+      <w:tr>
+        <w:tc>
+          <w:tcPr>
+            <w:tcW w:w="1792" w:type="dxa"/>
+          </w:tcPr>
+          <w:p>
+            <w:r>
+              <w:t>Tc005</w:t>
+            </w:r>
+          </w:p>
+        </w:tc>
+        <w:tc>
+          <w:tcPr>
+            <w:tcW w:w="4592" w:type="dxa"/>
+          </w:tcPr>
+          <w:p>
+            <w:r>
+              <w:t>Pressing set button when hours displayed between 1 t 0 23</w:t>
+            </w:r>
+          </w:p>
+        </w:tc>
+        <w:tc>
+          <w:tcPr>
+            <w:tcW w:w="3192" w:type="dxa"/>
+          </w:tcPr>
+          <w:p>
+            <w:r>
+              <w:t>Should increase one hour</w:t>
+            </w:r>
+          </w:p>
+        </w:tc>
+      </w:tr>
+      <w:tr>
+        <w:tc>
+          <w:tcPr>
+            <w:tcW w:w="1792" w:type="dxa"/>
+          </w:tcPr>
+          <w:p>
+            <w:r>
+              <w:t>Tc006</w:t>
+            </w:r>
+          </w:p>
+        </w:tc>
+        <w:tc>
+          <w:tcPr>
+            <w:tcW w:w="4592" w:type="dxa"/>
+          </w:tcPr>
+          <w:p>
+            <w:r>
+              <w:t>Pressing set button when hours displayed 24</w:t>
+            </w:r>
+          </w:p>
+        </w:tc>
+        <w:tc>
+          <w:tcPr>
+            <w:tcW w:w="3192" w:type="dxa"/>
+          </w:tcPr>
+          <w:p>
+            <w:r>
+              <w:t xml:space="preserve">Should  start </w:t>
+            </w:r>
+            <w:r>
+              <w:t>hours counting form 1</w:t>
+            </w:r>
+          </w:p>
+        </w:tc>
+      </w:tr>
+      <w:tr>
+        <w:tc>
+          <w:tcPr>
+            <w:tcW w:w="1792" w:type="dxa"/>
+          </w:tcPr>
+          <w:p>
+            <w:r>
+              <w:t>Tc007</w:t>
+            </w:r>
+          </w:p>
+        </w:tc>
+        <w:tc>
+          <w:tcPr>
+            <w:tcW w:w="4592" w:type="dxa"/>
+          </w:tcPr>
+          <w:p>
+            <w:r>
+              <w:t>Press mode button when time in hours</w:t>
+            </w:r>
+          </w:p>
+        </w:tc>
+        <w:tc>
+          <w:tcPr>
+            <w:tcW w:w="3192" w:type="dxa"/>
+          </w:tcPr>
+          <w:p>
+            <w:r>
+              <w:t>Should transitions to minutes</w:t>
+            </w:r>
+          </w:p>
+        </w:tc>
+      </w:tr>
+      <w:tr>
+        <w:tc>
+          <w:tcPr>
+            <w:tcW w:w="1792" w:type="dxa"/>
+          </w:tcPr>
+          <w:p>
+            <w:r>
+              <w:t>Tc008</w:t>
+            </w:r>
+          </w:p>
+        </w:tc>
+        <w:tc>
+          <w:tcPr>
+            <w:tcW w:w="4592" w:type="dxa"/>
+          </w:tcPr>
+          <w:p>
+            <w:r>
+              <w:t>Press set button when minutes displayed between 1-59</w:t>
+            </w:r>
+          </w:p>
+        </w:tc>
+        <w:tc>
+          <w:tcPr>
+            <w:tcW w:w="3192" w:type="dxa"/>
+          </w:tcPr>
+          <w:p>
+            <w:r>
+              <w:t>Should increase one minute</w:t>
+            </w:r>
+          </w:p>
+        </w:tc>
+      </w:tr>
+      <w:tr>
+        <w:tc>
+          <w:tcPr>
+            <w:tcW w:w="1792" w:type="dxa"/>
+          </w:tcPr>
+          <w:p>
+            <w:r>
+              <w:t>Tc009</w:t>
+            </w:r>
+          </w:p>
+        </w:tc>
+        <w:tc>
+          <w:tcPr>
+            <w:tcW w:w="4592" w:type="dxa"/>
+          </w:tcPr>
+          <w:p>
+            <w:r>
+              <w:t>Press set button when minutes displayed at 60 minutes</w:t>
+            </w:r>
+          </w:p>
+        </w:tc>
+        <w:tc>
+          <w:tcPr>
+            <w:tcW w:w="3192" w:type="dxa"/>
+          </w:tcPr>
+          <w:p>
+            <w:r>
+              <w:t>Should start minutes counting from 1</w:t>
+            </w:r>
+          </w:p>
+        </w:tc>
+      </w:tr>
+      <w:tr>
+        <w:tc>
+          <w:tcPr>
+            <w:tcW w:w="1792" w:type="dxa"/>
+          </w:tcPr>
+          <w:p>
+            <w:r>
+              <w:t>Tc010</w:t>
+            </w:r>
+          </w:p>
+        </w:tc>
+        <w:tc>
+          <w:tcPr>
+            <w:tcW w:w="4592" w:type="dxa"/>
+          </w:tcPr>
+          <w:p>
+            <w:r>
+              <w:t>Press mode button when it is minutes</w:t>
+            </w:r>
+          </w:p>
+        </w:tc>
+        <w:tc>
+          <w:tcPr>
+            <w:tcW w:w="3192" w:type="dxa"/>
+          </w:tcPr>
+          <w:p>
+            <w:r>
+              <w:t>Should transitions to time</w:t>
+            </w:r>
+          </w:p>
+        </w:tc>
+      </w:tr>
+    </w:tbl>
     <w:p>
       <w:pPr>
         <w:ind w:left="720"/>
